--- a/instructions_for_3d_printing.docx
+++ b/instructions_for_3d_printing.docx
@@ -445,7 +445,36 @@
       </w:r>
       <w:proofErr w:type="spellEnd"/>
       <w:r>
-        <w:t xml:space="preserve"> software -&gt; select icon from left-hand tool bar - &gt; Edit -&gt; Reduce, then leave Reduce Target dropdown on Percentage option, then just use slider to adjust percentage of points to reduce to. Once reduced, you can export reduced .</w:t>
+        <w:t xml:space="preserve"> software -&gt; select icon from left-hand tool bar</w:t>
+      </w:r>
+      <w:r>
+        <w:t xml:space="preserve">, then hit </w:t>
+      </w:r>
+      <w:proofErr w:type="spellStart"/>
+      <w:r>
+        <w:t>control+A</w:t>
+      </w:r>
+      <w:proofErr w:type="spellEnd"/>
+      <w:r>
+        <w:t xml:space="preserve"> to select all of object, then go to Edit -&gt; Reduce, then change</w:t>
+      </w:r>
+      <w:r>
+        <w:t xml:space="preserve"> Redu</w:t>
+      </w:r>
+      <w:r>
+        <w:t>ce Target dropdown on to Max Deviation</w:t>
+      </w:r>
+      <w:r>
+        <w:t xml:space="preserve"> option, </w:t>
+      </w:r>
+      <w:r>
+        <w:t>set Max Deviation to 0.01 (the best the printer can really discern</w:t>
+      </w:r>
+      <w:r>
+        <w:t xml:space="preserve">. </w:t>
+      </w:r>
+      <w:r>
+        <w:t>Once reduced, you can export reduced .</w:t>
       </w:r>
       <w:proofErr w:type="spellStart"/>
       <w:r>
@@ -455,10 +484,13 @@
       <w:r>
         <w:t xml:space="preserve"> file and use in tinkercad/Cura.</w:t>
       </w:r>
-      <w:bookmarkStart w:id="0" w:name="_GoBack"/>
-      <w:bookmarkEnd w:id="0"/>
-    </w:p>
-    <w:p>
+    </w:p>
+    <w:p>
+      <w:pPr>
+        <w:rPr>
+          <w:rStyle w:val="Hyperlink"/>
+        </w:rPr>
+      </w:pPr>
       <w:hyperlink r:id="rId5" w:history="1">
         <w:r>
           <w:rPr>
@@ -467,6 +499,76 @@
           <w:t>https://i.materialise.com/blog/en/reduce-the-file-size-of-stl-and-obj-3d-models/</w:t>
         </w:r>
       </w:hyperlink>
+    </w:p>
+    <w:p>
+      <w:proofErr w:type="gramStart"/>
+      <w:r>
+        <w:t>max</w:t>
+      </w:r>
+      <w:proofErr w:type="gramEnd"/>
+      <w:r>
+        <w:t xml:space="preserve"> deviation: </w:t>
+      </w:r>
+      <w:hyperlink r:id="rId6" w:history="1">
+        <w:r>
+          <w:rPr>
+            <w:rStyle w:val="Hyperlink"/>
+          </w:rPr>
+          <w:t>https://www.youtube.com/watch?v=Aia-lXy-wh8</w:t>
+        </w:r>
+      </w:hyperlink>
+    </w:p>
+    <w:p/>
+    <w:p/>
+    <w:p>
+      <w:r>
+        <w:lastRenderedPageBreak/>
+        <w:t>Get .</w:t>
+      </w:r>
+      <w:proofErr w:type="spellStart"/>
+      <w:r>
+        <w:t>stl</w:t>
+      </w:r>
+      <w:proofErr w:type="spellEnd"/>
+      <w:r>
+        <w:t xml:space="preserve"> files from:</w:t>
+      </w:r>
+    </w:p>
+    <w:p>
+      <w:proofErr w:type="spellStart"/>
+      <w:r>
+        <w:t>Thingiverse</w:t>
+      </w:r>
+      <w:proofErr w:type="spellEnd"/>
+      <w:r>
+        <w:t xml:space="preserve">: </w:t>
+      </w:r>
+      <w:r>
+        <w:t>https://www.thingiverse.com/</w:t>
+      </w:r>
+    </w:p>
+    <w:p>
+      <w:r>
+        <w:t xml:space="preserve">Cults3d: </w:t>
+      </w:r>
+      <w:r>
+        <w:t>https://cults3d.com/en</w:t>
+      </w:r>
+    </w:p>
+    <w:p>
+      <w:proofErr w:type="spellStart"/>
+      <w:r>
+        <w:t>Printables</w:t>
+      </w:r>
+      <w:proofErr w:type="spellEnd"/>
+      <w:r>
+        <w:t xml:space="preserve">: </w:t>
+      </w:r>
+      <w:r>
+        <w:t>https://www.printables.com/</w:t>
+      </w:r>
+      <w:bookmarkStart w:id="0" w:name="_GoBack"/>
+      <w:bookmarkEnd w:id="0"/>
     </w:p>
     <w:sectPr>
       <w:pgSz w:w="12240" w:h="15840"/>
@@ -1034,11 +1136,22 @@
     <w:name w:val="Hyperlink"/>
     <w:basedOn w:val="DefaultParagraphFont"/>
     <w:uiPriority w:val="99"/>
-    <w:semiHidden/>
     <w:unhideWhenUsed/>
     <w:rsid w:val="006D0163"/>
     <w:rPr>
       <w:color w:val="0000FF"/>
+      <w:u w:val="single"/>
+    </w:rPr>
+  </w:style>
+  <w:style w:type="character" w:styleId="FollowedHyperlink">
+    <w:name w:val="FollowedHyperlink"/>
+    <w:basedOn w:val="DefaultParagraphFont"/>
+    <w:uiPriority w:val="99"/>
+    <w:semiHidden/>
+    <w:unhideWhenUsed/>
+    <w:rsid w:val="00DA55FD"/>
+    <w:rPr>
+      <w:color w:val="954F72" w:themeColor="followedHyperlink"/>
       <w:u w:val="single"/>
     </w:rPr>
   </w:style>
